--- a/pattern.docx
+++ b/pattern.docx
@@ -38,10 +38,13 @@
         <w:rPr>
           <w:b/>
         </w:rPr>
-        <w:t>Pattern composite</w:t>
-      </w:r>
-      <w:r>
-        <w:t> </w:t>
+        <w:t xml:space="preserve">Pattern </w:t>
+      </w:r>
+      <w:r>
+        <w:rPr>
+          <w:b/>
+        </w:rPr>
+        <w:t>strategy</w:t>
       </w:r>
     </w:p>
     <w:p>
@@ -69,6 +72,55 @@
       </w:r>
     </w:p>
     <w:p>
+      <w:r>
+        <w:rPr>
+          <w:noProof/>
+          <w:lang w:eastAsia="fr-FR"/>
+        </w:rPr>
+        <w:drawing>
+          <wp:inline distT="0" distB="0" distL="0" distR="0">
+            <wp:extent cx="6645910" cy="2070100"/>
+            <wp:effectExtent l="0" t="0" r="2540" b="6350"/>
+            <wp:docPr id="1" name="Image 1"/>
+            <wp:cNvGraphicFramePr>
+              <a:graphicFrameLocks xmlns:a="http://schemas.openxmlformats.org/drawingml/2006/main" noChangeAspect="1"/>
+            </wp:cNvGraphicFramePr>
+            <a:graphic xmlns:a="http://schemas.openxmlformats.org/drawingml/2006/main">
+              <a:graphicData uri="http://schemas.openxmlformats.org/drawingml/2006/picture">
+                <pic:pic xmlns:pic="http://schemas.openxmlformats.org/drawingml/2006/picture">
+                  <pic:nvPicPr>
+                    <pic:cNvPr id="1" name="DC - Pattern Stratégie.png"/>
+                    <pic:cNvPicPr/>
+                  </pic:nvPicPr>
+                  <pic:blipFill>
+                    <a:blip r:embed="rId5">
+                      <a:extLst>
+                        <a:ext uri="{28A0092B-C50C-407E-A947-70E740481C1C}">
+                          <a14:useLocalDpi xmlns:a14="http://schemas.microsoft.com/office/drawing/2010/main" val="0"/>
+                        </a:ext>
+                      </a:extLst>
+                    </a:blip>
+                    <a:stretch>
+                      <a:fillRect/>
+                    </a:stretch>
+                  </pic:blipFill>
+                  <pic:spPr>
+                    <a:xfrm>
+                      <a:off x="0" y="0"/>
+                      <a:ext cx="6645910" cy="2070100"/>
+                    </a:xfrm>
+                    <a:prstGeom prst="rect">
+                      <a:avLst/>
+                    </a:prstGeom>
+                  </pic:spPr>
+                </pic:pic>
+              </a:graphicData>
+            </a:graphic>
+          </wp:inline>
+        </w:drawing>
+      </w:r>
+    </w:p>
+    <w:p>
       <w:pPr>
         <w:pStyle w:val="Paragraphedeliste"/>
         <w:numPr>
@@ -82,6 +134,14 @@
     </w:p>
     <w:p>
       <w:r>
+        <w:t xml:space="preserve">Ce pattern </w:t>
+      </w:r>
+      <w:r>
+        <w:t>peut être utilisé lorsque l’on veut changer de comportement en cours de jeu. Par exemple si l’on veut qu’une classe se comporte de manière différente en fonction de son environnement ou au bout d’un certain temps de jeu.</w:t>
+      </w:r>
+    </w:p>
+    <w:p>
+      <w:r>
         <w:rPr>
           <w:b/>
         </w:rPr>
@@ -91,7 +151,10 @@
         <w:rPr>
           <w:b/>
         </w:rPr>
-        <w:t>strategy</w:t>
+        <w:t>observer</w:t>
+      </w:r>
+      <w:r>
+        <w:t> </w:t>
       </w:r>
     </w:p>
     <w:p>
@@ -119,6 +182,55 @@
       </w:r>
     </w:p>
     <w:p>
+      <w:r>
+        <w:rPr>
+          <w:noProof/>
+          <w:lang w:eastAsia="fr-FR"/>
+        </w:rPr>
+        <w:drawing>
+          <wp:inline distT="0" distB="0" distL="0" distR="0">
+            <wp:extent cx="6645910" cy="2897505"/>
+            <wp:effectExtent l="0" t="0" r="2540" b="0"/>
+            <wp:docPr id="2" name="Image 2"/>
+            <wp:cNvGraphicFramePr>
+              <a:graphicFrameLocks xmlns:a="http://schemas.openxmlformats.org/drawingml/2006/main" noChangeAspect="1"/>
+            </wp:cNvGraphicFramePr>
+            <a:graphic xmlns:a="http://schemas.openxmlformats.org/drawingml/2006/main">
+              <a:graphicData uri="http://schemas.openxmlformats.org/drawingml/2006/picture">
+                <pic:pic xmlns:pic="http://schemas.openxmlformats.org/drawingml/2006/picture">
+                  <pic:nvPicPr>
+                    <pic:cNvPr id="2" name="DC - Pattern Observateur.png"/>
+                    <pic:cNvPicPr/>
+                  </pic:nvPicPr>
+                  <pic:blipFill>
+                    <a:blip r:embed="rId6">
+                      <a:extLst>
+                        <a:ext uri="{28A0092B-C50C-407E-A947-70E740481C1C}">
+                          <a14:useLocalDpi xmlns:a14="http://schemas.microsoft.com/office/drawing/2010/main" val="0"/>
+                        </a:ext>
+                      </a:extLst>
+                    </a:blip>
+                    <a:stretch>
+                      <a:fillRect/>
+                    </a:stretch>
+                  </pic:blipFill>
+                  <pic:spPr>
+                    <a:xfrm>
+                      <a:off x="0" y="0"/>
+                      <a:ext cx="6645910" cy="2897505"/>
+                    </a:xfrm>
+                    <a:prstGeom prst="rect">
+                      <a:avLst/>
+                    </a:prstGeom>
+                  </pic:spPr>
+                </pic:pic>
+              </a:graphicData>
+            </a:graphic>
+          </wp:inline>
+        </w:drawing>
+      </w:r>
+    </w:p>
+    <w:p>
       <w:pPr>
         <w:pStyle w:val="Paragraphedeliste"/>
         <w:numPr>
@@ -132,6 +244,14 @@
     </w:p>
     <w:p>
       <w:r>
+        <w:t>Ce pattern est très utile lorsque l’</w:t>
+      </w:r>
+      <w:r>
+        <w:t>on veut informer un groupe d’objet, tel qu’un groupe de personnage, ou différente vue à l’aide d’un seul message.</w:t>
+      </w:r>
+    </w:p>
+    <w:p>
+      <w:r>
         <w:rPr>
           <w:b/>
         </w:rPr>
@@ -141,7 +261,7 @@
         <w:rPr>
           <w:b/>
         </w:rPr>
-        <w:t>observer</w:t>
+        <w:t>factory</w:t>
       </w:r>
       <w:r>
         <w:t> </w:t>
@@ -172,6 +292,56 @@
       </w:r>
     </w:p>
     <w:p>
+      <w:r>
+        <w:rPr>
+          <w:noProof/>
+          <w:lang w:eastAsia="fr-FR"/>
+        </w:rPr>
+        <w:lastRenderedPageBreak/>
+        <w:drawing>
+          <wp:inline distT="0" distB="0" distL="0" distR="0">
+            <wp:extent cx="6125430" cy="5887272"/>
+            <wp:effectExtent l="0" t="0" r="8890" b="0"/>
+            <wp:docPr id="3" name="Image 3"/>
+            <wp:cNvGraphicFramePr>
+              <a:graphicFrameLocks xmlns:a="http://schemas.openxmlformats.org/drawingml/2006/main" noChangeAspect="1"/>
+            </wp:cNvGraphicFramePr>
+            <a:graphic xmlns:a="http://schemas.openxmlformats.org/drawingml/2006/main">
+              <a:graphicData uri="http://schemas.openxmlformats.org/drawingml/2006/picture">
+                <pic:pic xmlns:pic="http://schemas.openxmlformats.org/drawingml/2006/picture">
+                  <pic:nvPicPr>
+                    <pic:cNvPr id="3" name="DC - Pattern Fabrication.png"/>
+                    <pic:cNvPicPr/>
+                  </pic:nvPicPr>
+                  <pic:blipFill>
+                    <a:blip r:embed="rId7">
+                      <a:extLst>
+                        <a:ext uri="{28A0092B-C50C-407E-A947-70E740481C1C}">
+                          <a14:useLocalDpi xmlns:a14="http://schemas.microsoft.com/office/drawing/2010/main" val="0"/>
+                        </a:ext>
+                      </a:extLst>
+                    </a:blip>
+                    <a:stretch>
+                      <a:fillRect/>
+                    </a:stretch>
+                  </pic:blipFill>
+                  <pic:spPr>
+                    <a:xfrm>
+                      <a:off x="0" y="0"/>
+                      <a:ext cx="6125430" cy="5887272"/>
+                    </a:xfrm>
+                    <a:prstGeom prst="rect">
+                      <a:avLst/>
+                    </a:prstGeom>
+                  </pic:spPr>
+                </pic:pic>
+              </a:graphicData>
+            </a:graphic>
+          </wp:inline>
+        </w:drawing>
+      </w:r>
+    </w:p>
+    <w:p>
       <w:pPr>
         <w:pStyle w:val="Paragraphedeliste"/>
         <w:numPr>
@@ -185,161 +355,13 @@
     </w:p>
     <w:p>
       <w:r>
-        <w:rPr>
-          <w:b/>
-        </w:rPr>
-        <w:t xml:space="preserve">Pattern </w:t>
-      </w:r>
-      <w:r>
-        <w:rPr>
-          <w:b/>
-        </w:rPr>
-        <w:t>factory</w:t>
-      </w:r>
-      <w:r>
-        <w:t> </w:t>
-      </w:r>
-    </w:p>
-    <w:p>
-      <w:pPr>
-        <w:pStyle w:val="Paragraphedeliste"/>
-        <w:numPr>
-          <w:ilvl w:val="0"/>
-          <w:numId w:val="7"/>
-        </w:numPr>
-      </w:pPr>
-      <w:r>
-        <w:t>Classes utilisées :</w:t>
-      </w:r>
-    </w:p>
-    <w:p>
-      <w:pPr>
-        <w:pStyle w:val="Paragraphedeliste"/>
-        <w:numPr>
-          <w:ilvl w:val="0"/>
-          <w:numId w:val="7"/>
-        </w:numPr>
-      </w:pPr>
-      <w:r>
-        <w:t>Diagramme de classe</w:t>
-      </w:r>
-    </w:p>
-    <w:p>
-      <w:pPr>
-        <w:pStyle w:val="Paragraphedeliste"/>
-        <w:numPr>
-          <w:ilvl w:val="0"/>
-          <w:numId w:val="7"/>
-        </w:numPr>
-      </w:pPr>
-      <w:r>
-        <w:t>Intérêts</w:t>
-      </w:r>
-    </w:p>
-    <w:p>
-      <w:r>
-        <w:rPr>
-          <w:b/>
-        </w:rPr>
-        <w:t xml:space="preserve">Pattern </w:t>
-      </w:r>
-      <w:r>
-        <w:rPr>
-          <w:b/>
-        </w:rPr>
-        <w:t>singleton</w:t>
-      </w:r>
-      <w:r>
-        <w:t> </w:t>
-      </w:r>
-    </w:p>
-    <w:p>
-      <w:pPr>
-        <w:pStyle w:val="Paragraphedeliste"/>
-        <w:numPr>
-          <w:ilvl w:val="0"/>
-          <w:numId w:val="7"/>
-        </w:numPr>
-      </w:pPr>
-      <w:r>
-        <w:t>Classes utilisées :</w:t>
-      </w:r>
-    </w:p>
-    <w:p>
-      <w:pPr>
-        <w:pStyle w:val="Paragraphedeliste"/>
-        <w:numPr>
-          <w:ilvl w:val="0"/>
-          <w:numId w:val="7"/>
-        </w:numPr>
-      </w:pPr>
-      <w:r>
-        <w:t>Diagramme de classe</w:t>
-      </w:r>
-    </w:p>
-    <w:p>
-      <w:pPr>
-        <w:pStyle w:val="Paragraphedeliste"/>
-        <w:numPr>
-          <w:ilvl w:val="0"/>
-          <w:numId w:val="7"/>
-        </w:numPr>
-      </w:pPr>
-      <w:r>
-        <w:t>Intérêts</w:t>
-      </w:r>
-    </w:p>
-    <w:p>
-      <w:r>
-        <w:rPr>
-          <w:b/>
-        </w:rPr>
-        <w:t xml:space="preserve">Pattern </w:t>
-      </w:r>
-      <w:r>
-        <w:rPr>
-          <w:b/>
-        </w:rPr>
-        <w:t>decorator</w:t>
-      </w:r>
-      <w:r>
-        <w:t> </w:t>
-      </w:r>
-    </w:p>
-    <w:p>
-      <w:pPr>
-        <w:pStyle w:val="Paragraphedeliste"/>
-        <w:numPr>
-          <w:ilvl w:val="0"/>
-          <w:numId w:val="7"/>
-        </w:numPr>
-      </w:pPr>
-      <w:r>
-        <w:t>Classes utilisées :</w:t>
-      </w:r>
-    </w:p>
-    <w:p>
-      <w:pPr>
-        <w:pStyle w:val="Paragraphedeliste"/>
-        <w:numPr>
-          <w:ilvl w:val="0"/>
-          <w:numId w:val="7"/>
-        </w:numPr>
-      </w:pPr>
-      <w:r>
-        <w:t>Diagramme de classe</w:t>
-      </w:r>
-    </w:p>
-    <w:p>
-      <w:pPr>
-        <w:pStyle w:val="Paragraphedeliste"/>
-        <w:numPr>
-          <w:ilvl w:val="0"/>
-          <w:numId w:val="7"/>
-        </w:numPr>
-      </w:pPr>
-      <w:r>
-        <w:t>Intérêts</w:t>
+        <w:t xml:space="preserve">Ce pattern permet </w:t>
+      </w:r>
+      <w:r>
+        <w:t>d’avoir toute la création d’instance dans une même classe.</w:t>
+      </w:r>
+      <w:r>
+        <w:t xml:space="preserve"> IL est utile lorsque l’on veut créer des objets de même classe  ou possédant une même classe parent tels que des personnages, des objets ou des cartes de jeu vidéo.</w:t>
       </w:r>
       <w:bookmarkStart w:id="0" w:name="_GoBack"/>
       <w:bookmarkEnd w:id="0"/>
